--- a/data/Приложение №3 (2)/Система управления безопасностью полетов аэропортов.docx
+++ b/data/Приложение №3 (2)/Система управления безопасностью полетов аэропортов.docx
@@ -160,8 +160,8 @@
         <w:gridCol w:w="4960"/>
         <w:gridCol w:w="992"/>
         <w:gridCol w:w="992"/>
-        <w:gridCol w:w="1135"/>
-        <w:gridCol w:w="1275"/>
+        <w:gridCol w:w="1137"/>
+        <w:gridCol w:w="1273"/>
       </w:tblGrid>
       <w:tr>
         <w:trPr>
@@ -298,7 +298,7 @@
         </w:tc>
         <w:tc>
           <w:tcPr>
-            <w:tcW w:w="2127" w:type="dxa"/>
+            <w:tcW w:w="2129" w:type="dxa"/>
             <w:gridSpan w:val="2"/>
             <w:tcBorders>
               <w:top w:val="single" w:sz="4" w:space="0" w:color="000000"/>
@@ -328,7 +328,7 @@
         </w:tc>
         <w:tc>
           <w:tcPr>
-            <w:tcW w:w="1275" w:type="dxa"/>
+            <w:tcW w:w="1273" w:type="dxa"/>
             <w:vMerge w:val="restart"/>
             <w:tcBorders>
               <w:top w:val="single" w:sz="4" w:space="0" w:color="000000"/>
@@ -483,7 +483,7 @@
         </w:tc>
         <w:tc>
           <w:tcPr>
-            <w:tcW w:w="1135" w:type="dxa"/>
+            <w:tcW w:w="1137" w:type="dxa"/>
             <w:tcBorders>
               <w:top w:val="single" w:sz="4" w:space="0" w:color="000000"/>
               <w:left w:val="single" w:sz="4" w:space="0" w:color="000000"/>
@@ -514,7 +514,7 @@
         </w:tc>
         <w:tc>
           <w:tcPr>
-            <w:tcW w:w="1275" w:type="dxa"/>
+            <w:tcW w:w="1273" w:type="dxa"/>
             <w:vMerge w:val="continue"/>
             <w:tcBorders>
               <w:top w:val="single" w:sz="4" w:space="0" w:color="000000"/>
@@ -591,36 +591,14 @@
               <w:spacing w:before="0" w:after="0"/>
               <w:contextualSpacing/>
               <w:jc w:val="left"/>
+              <w:rPr/>
+            </w:pPr>
+            <w:r>
               <w:rPr>
                 <w:rFonts w:eastAsia="Calibri" w:eastAsiaTheme="minorHAnsi"/>
                 <w:szCs w:val="24"/>
               </w:rPr>
-            </w:pPr>
-            <w:r>
-              <w:rPr>
-                <w:rFonts w:eastAsia="Calibri" w:eastAsiaTheme="minorHAnsi"/>
-                <w:szCs w:val="24"/>
-              </w:rPr>
-              <w:t xml:space="preserve">Раздел 1 </w:t>
-            </w:r>
-          </w:p>
-          <w:p>
-            <w:pPr>
-              <w:pStyle w:val="Normal"/>
-              <w:spacing w:before="0" w:after="0"/>
-              <w:contextualSpacing/>
-              <w:jc w:val="left"/>
-              <w:rPr>
-                <w:rFonts w:eastAsia="Calibri" w:eastAsiaTheme="minorHAnsi"/>
-                <w:szCs w:val="24"/>
-              </w:rPr>
-            </w:pPr>
-            <w:r>
-              <w:rPr>
-                <w:rFonts w:eastAsia="Calibri" w:eastAsiaTheme="minorHAnsi"/>
-                <w:szCs w:val="24"/>
-              </w:rPr>
-              <w:t>Российская Федерация и ИКАО</w:t>
+              <w:t>Раздел 1 Российская Федерация и ИКАО</w:t>
             </w:r>
           </w:p>
         </w:tc>
@@ -689,7 +667,7 @@
         </w:tc>
         <w:tc>
           <w:tcPr>
-            <w:tcW w:w="1135" w:type="dxa"/>
+            <w:tcW w:w="1137" w:type="dxa"/>
             <w:tcBorders>
               <w:top w:val="single" w:sz="4" w:space="0" w:color="000000"/>
               <w:left w:val="single" w:sz="4" w:space="0" w:color="000000"/>
@@ -718,7 +696,7 @@
         </w:tc>
         <w:tc>
           <w:tcPr>
-            <w:tcW w:w="1275" w:type="dxa"/>
+            <w:tcW w:w="1273" w:type="dxa"/>
             <w:tcBorders>
               <w:top w:val="single" w:sz="4" w:space="0" w:color="000000"/>
               <w:left w:val="single" w:sz="4" w:space="0" w:color="000000"/>
@@ -877,7 +855,7 @@
         </w:tc>
         <w:tc>
           <w:tcPr>
-            <w:tcW w:w="1135" w:type="dxa"/>
+            <w:tcW w:w="1137" w:type="dxa"/>
             <w:tcBorders>
               <w:top w:val="single" w:sz="4" w:space="0" w:color="000000"/>
               <w:left w:val="single" w:sz="4" w:space="0" w:color="000000"/>
@@ -906,7 +884,7 @@
         </w:tc>
         <w:tc>
           <w:tcPr>
-            <w:tcW w:w="1275" w:type="dxa"/>
+            <w:tcW w:w="1273" w:type="dxa"/>
             <w:tcBorders>
               <w:top w:val="single" w:sz="4" w:space="0" w:color="000000"/>
               <w:left w:val="single" w:sz="4" w:space="0" w:color="000000"/>
@@ -1058,7 +1036,7 @@
         </w:tc>
         <w:tc>
           <w:tcPr>
-            <w:tcW w:w="1135" w:type="dxa"/>
+            <w:tcW w:w="1137" w:type="dxa"/>
             <w:tcBorders>
               <w:top w:val="single" w:sz="4" w:space="0" w:color="000000"/>
               <w:left w:val="single" w:sz="4" w:space="0" w:color="000000"/>
@@ -1087,7 +1065,7 @@
         </w:tc>
         <w:tc>
           <w:tcPr>
-            <w:tcW w:w="1275" w:type="dxa"/>
+            <w:tcW w:w="1273" w:type="dxa"/>
             <w:tcBorders>
               <w:top w:val="single" w:sz="4" w:space="0" w:color="000000"/>
               <w:left w:val="single" w:sz="4" w:space="0" w:color="000000"/>
@@ -1161,31 +1139,42 @@
               <w:pStyle w:val="Normal"/>
               <w:widowControl w:val="false"/>
               <w:jc w:val="left"/>
-              <w:rPr>
-                <w:szCs w:val="24"/>
-              </w:rPr>
-            </w:pPr>
-            <w:r>
-              <w:rPr>
-                <w:szCs w:val="24"/>
-              </w:rPr>
-              <w:t>Раздел 2</w:t>
-            </w:r>
-          </w:p>
+              <w:rPr/>
+            </w:pPr>
+            <w:r>
+              <w:rPr>
+                <w:szCs w:val="24"/>
+              </w:rPr>
+              <w:t>Раздел 2 Особое место системы управления безопасностью полетов</w:t>
+            </w:r>
+          </w:p>
+        </w:tc>
+        <w:tc>
+          <w:tcPr>
+            <w:tcW w:w="992" w:type="dxa"/>
+            <w:tcBorders>
+              <w:top w:val="single" w:sz="4" w:space="0" w:color="000000"/>
+              <w:left w:val="single" w:sz="4" w:space="0" w:color="000000"/>
+              <w:bottom w:val="single" w:sz="4" w:space="0" w:color="000000"/>
+              <w:right w:val="single" w:sz="4" w:space="0" w:color="000000"/>
+            </w:tcBorders>
+            <w:shd w:fill="auto" w:val="clear"/>
+            <w:vAlign w:val="center"/>
+          </w:tcPr>
           <w:p>
             <w:pPr>
               <w:pStyle w:val="Normal"/>
               <w:widowControl w:val="false"/>
-              <w:jc w:val="left"/>
-              <w:rPr>
-                <w:szCs w:val="24"/>
-              </w:rPr>
-            </w:pPr>
-            <w:r>
-              <w:rPr>
-                <w:szCs w:val="24"/>
-              </w:rPr>
-              <w:t>Особое место системы управления безопасностью полетов</w:t>
+              <w:jc w:val="center"/>
+              <w:rPr>
+                <w:szCs w:val="24"/>
+              </w:rPr>
+            </w:pPr>
+            <w:r>
+              <w:rPr>
+                <w:szCs w:val="24"/>
+              </w:rPr>
+              <w:t>1,5</w:t>
             </w:r>
           </w:p>
         </w:tc>
@@ -1204,35 +1193,6 @@
           <w:p>
             <w:pPr>
               <w:pStyle w:val="Normal"/>
-              <w:widowControl w:val="false"/>
-              <w:jc w:val="center"/>
-              <w:rPr>
-                <w:szCs w:val="24"/>
-              </w:rPr>
-            </w:pPr>
-            <w:r>
-              <w:rPr>
-                <w:szCs w:val="24"/>
-              </w:rPr>
-              <w:t>1,5</w:t>
-            </w:r>
-          </w:p>
-        </w:tc>
-        <w:tc>
-          <w:tcPr>
-            <w:tcW w:w="992" w:type="dxa"/>
-            <w:tcBorders>
-              <w:top w:val="single" w:sz="4" w:space="0" w:color="000000"/>
-              <w:left w:val="single" w:sz="4" w:space="0" w:color="000000"/>
-              <w:bottom w:val="single" w:sz="4" w:space="0" w:color="000000"/>
-              <w:right w:val="single" w:sz="4" w:space="0" w:color="000000"/>
-            </w:tcBorders>
-            <w:shd w:fill="auto" w:val="clear"/>
-            <w:vAlign w:val="center"/>
-          </w:tcPr>
-          <w:p>
-            <w:pPr>
-              <w:pStyle w:val="Normal"/>
               <w:ind w:right="51" w:hanging="20"/>
               <w:jc w:val="center"/>
               <w:rPr>
@@ -1249,7 +1209,7 @@
         </w:tc>
         <w:tc>
           <w:tcPr>
-            <w:tcW w:w="1135" w:type="dxa"/>
+            <w:tcW w:w="1137" w:type="dxa"/>
             <w:tcBorders>
               <w:top w:val="single" w:sz="4" w:space="0" w:color="000000"/>
               <w:left w:val="single" w:sz="4" w:space="0" w:color="000000"/>
@@ -1278,7 +1238,7 @@
         </w:tc>
         <w:tc>
           <w:tcPr>
-            <w:tcW w:w="1275" w:type="dxa"/>
+            <w:tcW w:w="1273" w:type="dxa"/>
             <w:tcBorders>
               <w:top w:val="single" w:sz="4" w:space="0" w:color="000000"/>
               <w:left w:val="single" w:sz="4" w:space="0" w:color="000000"/>
@@ -1423,7 +1383,7 @@
         </w:tc>
         <w:tc>
           <w:tcPr>
-            <w:tcW w:w="1135" w:type="dxa"/>
+            <w:tcW w:w="1137" w:type="dxa"/>
             <w:tcBorders>
               <w:top w:val="single" w:sz="4" w:space="0" w:color="000000"/>
               <w:left w:val="single" w:sz="4" w:space="0" w:color="000000"/>
@@ -1452,7 +1412,7 @@
         </w:tc>
         <w:tc>
           <w:tcPr>
-            <w:tcW w:w="1275" w:type="dxa"/>
+            <w:tcW w:w="1273" w:type="dxa"/>
             <w:tcBorders>
               <w:top w:val="single" w:sz="4" w:space="0" w:color="000000"/>
               <w:left w:val="single" w:sz="4" w:space="0" w:color="000000"/>
@@ -1597,7 +1557,7 @@
         </w:tc>
         <w:tc>
           <w:tcPr>
-            <w:tcW w:w="1135" w:type="dxa"/>
+            <w:tcW w:w="1137" w:type="dxa"/>
             <w:tcBorders>
               <w:top w:val="single" w:sz="4" w:space="0" w:color="000000"/>
               <w:left w:val="single" w:sz="4" w:space="0" w:color="000000"/>
@@ -1626,7 +1586,7 @@
         </w:tc>
         <w:tc>
           <w:tcPr>
-            <w:tcW w:w="1275" w:type="dxa"/>
+            <w:tcW w:w="1273" w:type="dxa"/>
             <w:tcBorders>
               <w:top w:val="single" w:sz="4" w:space="0" w:color="000000"/>
               <w:left w:val="single" w:sz="4" w:space="0" w:color="000000"/>
@@ -1700,31 +1660,42 @@
               <w:pStyle w:val="Normal"/>
               <w:widowControl w:val="false"/>
               <w:jc w:val="left"/>
-              <w:rPr>
-                <w:szCs w:val="24"/>
-              </w:rPr>
-            </w:pPr>
-            <w:r>
-              <w:rPr>
-                <w:szCs w:val="24"/>
-              </w:rPr>
-              <w:t>Раздел 3</w:t>
-            </w:r>
-          </w:p>
+              <w:rPr/>
+            </w:pPr>
+            <w:r>
+              <w:rPr>
+                <w:szCs w:val="24"/>
+              </w:rPr>
+              <w:t>Раздел 3 Реализация СУБП оператора сертифицированного аэродрома</w:t>
+            </w:r>
+          </w:p>
+        </w:tc>
+        <w:tc>
+          <w:tcPr>
+            <w:tcW w:w="992" w:type="dxa"/>
+            <w:tcBorders>
+              <w:top w:val="single" w:sz="4" w:space="0" w:color="000000"/>
+              <w:left w:val="single" w:sz="4" w:space="0" w:color="000000"/>
+              <w:bottom w:val="single" w:sz="4" w:space="0" w:color="000000"/>
+              <w:right w:val="single" w:sz="4" w:space="0" w:color="000000"/>
+            </w:tcBorders>
+            <w:shd w:fill="auto" w:val="clear"/>
+            <w:vAlign w:val="center"/>
+          </w:tcPr>
           <w:p>
             <w:pPr>
               <w:pStyle w:val="Normal"/>
               <w:widowControl w:val="false"/>
-              <w:jc w:val="left"/>
-              <w:rPr>
-                <w:szCs w:val="24"/>
-              </w:rPr>
-            </w:pPr>
-            <w:r>
-              <w:rPr>
-                <w:szCs w:val="24"/>
-              </w:rPr>
-              <w:t>Реализация СУБП оператора сертифицированного аэродрома</w:t>
+              <w:jc w:val="center"/>
+              <w:rPr>
+                <w:szCs w:val="24"/>
+              </w:rPr>
+            </w:pPr>
+            <w:r>
+              <w:rPr>
+                <w:szCs w:val="24"/>
+              </w:rPr>
+              <w:t>2</w:t>
             </w:r>
           </w:p>
         </w:tc>
@@ -1743,35 +1714,6 @@
           <w:p>
             <w:pPr>
               <w:pStyle w:val="Normal"/>
-              <w:widowControl w:val="false"/>
-              <w:jc w:val="center"/>
-              <w:rPr>
-                <w:szCs w:val="24"/>
-              </w:rPr>
-            </w:pPr>
-            <w:r>
-              <w:rPr>
-                <w:szCs w:val="24"/>
-              </w:rPr>
-              <w:t>2</w:t>
-            </w:r>
-          </w:p>
-        </w:tc>
-        <w:tc>
-          <w:tcPr>
-            <w:tcW w:w="992" w:type="dxa"/>
-            <w:tcBorders>
-              <w:top w:val="single" w:sz="4" w:space="0" w:color="000000"/>
-              <w:left w:val="single" w:sz="4" w:space="0" w:color="000000"/>
-              <w:bottom w:val="single" w:sz="4" w:space="0" w:color="000000"/>
-              <w:right w:val="single" w:sz="4" w:space="0" w:color="000000"/>
-            </w:tcBorders>
-            <w:shd w:fill="auto" w:val="clear"/>
-            <w:vAlign w:val="center"/>
-          </w:tcPr>
-          <w:p>
-            <w:pPr>
-              <w:pStyle w:val="Normal"/>
               <w:ind w:right="51" w:hanging="20"/>
               <w:jc w:val="center"/>
               <w:rPr>
@@ -1788,7 +1730,7 @@
         </w:tc>
         <w:tc>
           <w:tcPr>
-            <w:tcW w:w="1135" w:type="dxa"/>
+            <w:tcW w:w="1137" w:type="dxa"/>
             <w:tcBorders>
               <w:top w:val="single" w:sz="4" w:space="0" w:color="000000"/>
               <w:left w:val="single" w:sz="4" w:space="0" w:color="000000"/>
@@ -1817,7 +1759,7 @@
         </w:tc>
         <w:tc>
           <w:tcPr>
-            <w:tcW w:w="1275" w:type="dxa"/>
+            <w:tcW w:w="1273" w:type="dxa"/>
             <w:tcBorders>
               <w:top w:val="single" w:sz="4" w:space="0" w:color="000000"/>
               <w:left w:val="single" w:sz="4" w:space="0" w:color="000000"/>
@@ -1961,7 +1903,7 @@
         </w:tc>
         <w:tc>
           <w:tcPr>
-            <w:tcW w:w="1135" w:type="dxa"/>
+            <w:tcW w:w="1137" w:type="dxa"/>
             <w:tcBorders>
               <w:top w:val="single" w:sz="4" w:space="0" w:color="000000"/>
               <w:left w:val="single" w:sz="4" w:space="0" w:color="000000"/>
@@ -1991,7 +1933,7 @@
         </w:tc>
         <w:tc>
           <w:tcPr>
-            <w:tcW w:w="1275" w:type="dxa"/>
+            <w:tcW w:w="1273" w:type="dxa"/>
             <w:tcBorders>
               <w:top w:val="single" w:sz="4" w:space="0" w:color="000000"/>
               <w:left w:val="single" w:sz="4" w:space="0" w:color="000000"/>
@@ -2148,7 +2090,7 @@
         </w:tc>
         <w:tc>
           <w:tcPr>
-            <w:tcW w:w="1135" w:type="dxa"/>
+            <w:tcW w:w="1137" w:type="dxa"/>
             <w:tcBorders>
               <w:top w:val="single" w:sz="4" w:space="0" w:color="000000"/>
               <w:left w:val="single" w:sz="4" w:space="0" w:color="000000"/>
@@ -2177,7 +2119,7 @@
         </w:tc>
         <w:tc>
           <w:tcPr>
-            <w:tcW w:w="1275" w:type="dxa"/>
+            <w:tcW w:w="1273" w:type="dxa"/>
             <w:tcBorders>
               <w:top w:val="single" w:sz="4" w:space="0" w:color="000000"/>
               <w:left w:val="single" w:sz="4" w:space="0" w:color="000000"/>
@@ -2321,7 +2263,7 @@
         </w:tc>
         <w:tc>
           <w:tcPr>
-            <w:tcW w:w="1135" w:type="dxa"/>
+            <w:tcW w:w="1137" w:type="dxa"/>
             <w:tcBorders>
               <w:top w:val="single" w:sz="4" w:space="0" w:color="000000"/>
               <w:left w:val="single" w:sz="4" w:space="0" w:color="000000"/>
@@ -2350,7 +2292,7 @@
         </w:tc>
         <w:tc>
           <w:tcPr>
-            <w:tcW w:w="1275" w:type="dxa"/>
+            <w:tcW w:w="1273" w:type="dxa"/>
             <w:tcBorders>
               <w:top w:val="single" w:sz="4" w:space="0" w:color="000000"/>
               <w:left w:val="single" w:sz="4" w:space="0" w:color="000000"/>
@@ -2424,31 +2366,42 @@
               <w:pStyle w:val="Normal"/>
               <w:widowControl w:val="false"/>
               <w:jc w:val="left"/>
-              <w:rPr>
-                <w:szCs w:val="24"/>
-              </w:rPr>
-            </w:pPr>
-            <w:r>
-              <w:rPr>
-                <w:szCs w:val="24"/>
-              </w:rPr>
-              <w:t>Раздел 4</w:t>
-            </w:r>
-          </w:p>
+              <w:rPr/>
+            </w:pPr>
+            <w:r>
+              <w:rPr>
+                <w:szCs w:val="24"/>
+              </w:rPr>
+              <w:t>Раздел 4 Ответственность за обеспечение безопасности полетов</w:t>
+            </w:r>
+          </w:p>
+        </w:tc>
+        <w:tc>
+          <w:tcPr>
+            <w:tcW w:w="992" w:type="dxa"/>
+            <w:tcBorders>
+              <w:top w:val="single" w:sz="4" w:space="0" w:color="000000"/>
+              <w:left w:val="single" w:sz="4" w:space="0" w:color="000000"/>
+              <w:bottom w:val="single" w:sz="4" w:space="0" w:color="000000"/>
+              <w:right w:val="single" w:sz="4" w:space="0" w:color="000000"/>
+            </w:tcBorders>
+            <w:shd w:fill="auto" w:val="clear"/>
+            <w:vAlign w:val="center"/>
+          </w:tcPr>
           <w:p>
             <w:pPr>
               <w:pStyle w:val="Normal"/>
               <w:widowControl w:val="false"/>
-              <w:jc w:val="left"/>
-              <w:rPr>
-                <w:szCs w:val="24"/>
-              </w:rPr>
-            </w:pPr>
-            <w:r>
-              <w:rPr>
-                <w:szCs w:val="24"/>
-              </w:rPr>
-              <w:t>Ответственность за обеспечение безопасности полетов</w:t>
+              <w:jc w:val="center"/>
+              <w:rPr>
+                <w:szCs w:val="24"/>
+              </w:rPr>
+            </w:pPr>
+            <w:r>
+              <w:rPr>
+                <w:szCs w:val="24"/>
+              </w:rPr>
+              <w:t>2</w:t>
             </w:r>
           </w:p>
         </w:tc>
@@ -2467,35 +2420,6 @@
           <w:p>
             <w:pPr>
               <w:pStyle w:val="Normal"/>
-              <w:widowControl w:val="false"/>
-              <w:jc w:val="center"/>
-              <w:rPr>
-                <w:szCs w:val="24"/>
-              </w:rPr>
-            </w:pPr>
-            <w:r>
-              <w:rPr>
-                <w:szCs w:val="24"/>
-              </w:rPr>
-              <w:t>2</w:t>
-            </w:r>
-          </w:p>
-        </w:tc>
-        <w:tc>
-          <w:tcPr>
-            <w:tcW w:w="992" w:type="dxa"/>
-            <w:tcBorders>
-              <w:top w:val="single" w:sz="4" w:space="0" w:color="000000"/>
-              <w:left w:val="single" w:sz="4" w:space="0" w:color="000000"/>
-              <w:bottom w:val="single" w:sz="4" w:space="0" w:color="000000"/>
-              <w:right w:val="single" w:sz="4" w:space="0" w:color="000000"/>
-            </w:tcBorders>
-            <w:shd w:fill="auto" w:val="clear"/>
-            <w:vAlign w:val="center"/>
-          </w:tcPr>
-          <w:p>
-            <w:pPr>
-              <w:pStyle w:val="Normal"/>
               <w:ind w:right="51" w:hanging="20"/>
               <w:jc w:val="center"/>
               <w:rPr>
@@ -2512,7 +2436,7 @@
         </w:tc>
         <w:tc>
           <w:tcPr>
-            <w:tcW w:w="1135" w:type="dxa"/>
+            <w:tcW w:w="1137" w:type="dxa"/>
             <w:tcBorders>
               <w:top w:val="single" w:sz="4" w:space="0" w:color="000000"/>
               <w:left w:val="single" w:sz="4" w:space="0" w:color="000000"/>
@@ -2541,7 +2465,7 @@
         </w:tc>
         <w:tc>
           <w:tcPr>
-            <w:tcW w:w="1275" w:type="dxa"/>
+            <w:tcW w:w="1273" w:type="dxa"/>
             <w:tcBorders>
               <w:top w:val="single" w:sz="4" w:space="0" w:color="000000"/>
               <w:left w:val="single" w:sz="4" w:space="0" w:color="000000"/>
@@ -2695,7 +2619,7 @@
         </w:tc>
         <w:tc>
           <w:tcPr>
-            <w:tcW w:w="1135" w:type="dxa"/>
+            <w:tcW w:w="1137" w:type="dxa"/>
             <w:tcBorders>
               <w:top w:val="single" w:sz="4" w:space="0" w:color="000000"/>
               <w:left w:val="single" w:sz="4" w:space="0" w:color="000000"/>
@@ -2724,7 +2648,7 @@
         </w:tc>
         <w:tc>
           <w:tcPr>
-            <w:tcW w:w="1275" w:type="dxa"/>
+            <w:tcW w:w="1273" w:type="dxa"/>
             <w:tcBorders>
               <w:top w:val="single" w:sz="4" w:space="0" w:color="000000"/>
               <w:left w:val="single" w:sz="4" w:space="0" w:color="000000"/>
@@ -2882,7 +2806,7 @@
         </w:tc>
         <w:tc>
           <w:tcPr>
-            <w:tcW w:w="1135" w:type="dxa"/>
+            <w:tcW w:w="1137" w:type="dxa"/>
             <w:tcBorders>
               <w:top w:val="single" w:sz="4" w:space="0" w:color="000000"/>
               <w:left w:val="single" w:sz="4" w:space="0" w:color="000000"/>
@@ -2911,7 +2835,7 @@
         </w:tc>
         <w:tc>
           <w:tcPr>
-            <w:tcW w:w="1275" w:type="dxa"/>
+            <w:tcW w:w="1273" w:type="dxa"/>
             <w:tcBorders>
               <w:top w:val="single" w:sz="4" w:space="0" w:color="000000"/>
               <w:left w:val="single" w:sz="4" w:space="0" w:color="000000"/>
@@ -3054,7 +2978,7 @@
         </w:tc>
         <w:tc>
           <w:tcPr>
-            <w:tcW w:w="1135" w:type="dxa"/>
+            <w:tcW w:w="1137" w:type="dxa"/>
             <w:tcBorders>
               <w:top w:val="single" w:sz="4" w:space="0" w:color="000000"/>
               <w:left w:val="single" w:sz="4" w:space="0" w:color="000000"/>
@@ -3083,7 +3007,7 @@
         </w:tc>
         <w:tc>
           <w:tcPr>
-            <w:tcW w:w="1275" w:type="dxa"/>
+            <w:tcW w:w="1273" w:type="dxa"/>
             <w:tcBorders>
               <w:top w:val="single" w:sz="4" w:space="0" w:color="000000"/>
               <w:left w:val="single" w:sz="4" w:space="0" w:color="000000"/>
@@ -3157,33 +3081,49 @@
               <w:pStyle w:val="Normal"/>
               <w:widowControl w:val="false"/>
               <w:jc w:val="left"/>
-              <w:rPr>
-                <w:szCs w:val="24"/>
-              </w:rPr>
-            </w:pPr>
-            <w:r>
-              <w:rPr>
-                <w:szCs w:val="24"/>
-              </w:rPr>
-              <w:t>Раздел 5</w:t>
-            </w:r>
-          </w:p>
+              <w:rPr/>
+            </w:pPr>
+            <w:r>
+              <w:rPr>
+                <w:szCs w:val="24"/>
+              </w:rPr>
+              <w:t xml:space="preserve">Раздел 5 </w:t>
+            </w:r>
+            <w:r>
+              <w:rPr>
+                <w:bCs/>
+                <w:szCs w:val="24"/>
+              </w:rPr>
+              <w:t>Область применения и интеграция системы управления безопасностью полетов</w:t>
+            </w:r>
+          </w:p>
+        </w:tc>
+        <w:tc>
+          <w:tcPr>
+            <w:tcW w:w="992" w:type="dxa"/>
+            <w:tcBorders>
+              <w:top w:val="single" w:sz="4" w:space="0" w:color="000000"/>
+              <w:left w:val="single" w:sz="4" w:space="0" w:color="000000"/>
+              <w:bottom w:val="single" w:sz="4" w:space="0" w:color="000000"/>
+              <w:right w:val="single" w:sz="4" w:space="0" w:color="000000"/>
+            </w:tcBorders>
+            <w:shd w:fill="auto" w:val="clear"/>
+            <w:vAlign w:val="center"/>
+          </w:tcPr>
           <w:p>
             <w:pPr>
               <w:pStyle w:val="Normal"/>
               <w:widowControl w:val="false"/>
-              <w:jc w:val="left"/>
-              <w:rPr>
-                <w:bCs/>
-                <w:szCs w:val="24"/>
-              </w:rPr>
-            </w:pPr>
-            <w:r>
-              <w:rPr>
-                <w:bCs/>
-                <w:szCs w:val="24"/>
-              </w:rPr>
-              <w:t>Область применения и интеграция системы управления безопасностью полетов</w:t>
+              <w:jc w:val="center"/>
+              <w:rPr>
+                <w:szCs w:val="24"/>
+              </w:rPr>
+            </w:pPr>
+            <w:r>
+              <w:rPr>
+                <w:szCs w:val="24"/>
+              </w:rPr>
+              <w:t>3,5</w:t>
             </w:r>
           </w:p>
         </w:tc>
@@ -3202,35 +3142,6 @@
           <w:p>
             <w:pPr>
               <w:pStyle w:val="Normal"/>
-              <w:widowControl w:val="false"/>
-              <w:jc w:val="center"/>
-              <w:rPr>
-                <w:szCs w:val="24"/>
-              </w:rPr>
-            </w:pPr>
-            <w:r>
-              <w:rPr>
-                <w:szCs w:val="24"/>
-              </w:rPr>
-              <w:t>3,5</w:t>
-            </w:r>
-          </w:p>
-        </w:tc>
-        <w:tc>
-          <w:tcPr>
-            <w:tcW w:w="992" w:type="dxa"/>
-            <w:tcBorders>
-              <w:top w:val="single" w:sz="4" w:space="0" w:color="000000"/>
-              <w:left w:val="single" w:sz="4" w:space="0" w:color="000000"/>
-              <w:bottom w:val="single" w:sz="4" w:space="0" w:color="000000"/>
-              <w:right w:val="single" w:sz="4" w:space="0" w:color="000000"/>
-            </w:tcBorders>
-            <w:shd w:fill="auto" w:val="clear"/>
-            <w:vAlign w:val="center"/>
-          </w:tcPr>
-          <w:p>
-            <w:pPr>
-              <w:pStyle w:val="Normal"/>
               <w:ind w:right="51" w:hanging="20"/>
               <w:jc w:val="center"/>
               <w:rPr>
@@ -3247,7 +3158,7 @@
         </w:tc>
         <w:tc>
           <w:tcPr>
-            <w:tcW w:w="1135" w:type="dxa"/>
+            <w:tcW w:w="1137" w:type="dxa"/>
             <w:tcBorders>
               <w:top w:val="single" w:sz="4" w:space="0" w:color="000000"/>
               <w:left w:val="single" w:sz="4" w:space="0" w:color="000000"/>
@@ -3276,7 +3187,7 @@
         </w:tc>
         <w:tc>
           <w:tcPr>
-            <w:tcW w:w="1275" w:type="dxa"/>
+            <w:tcW w:w="1273" w:type="dxa"/>
             <w:tcBorders>
               <w:top w:val="single" w:sz="4" w:space="0" w:color="000000"/>
               <w:left w:val="single" w:sz="4" w:space="0" w:color="000000"/>
@@ -3422,7 +3333,7 @@
         </w:tc>
         <w:tc>
           <w:tcPr>
-            <w:tcW w:w="1135" w:type="dxa"/>
+            <w:tcW w:w="1137" w:type="dxa"/>
             <w:tcBorders>
               <w:top w:val="single" w:sz="4" w:space="0" w:color="000000"/>
               <w:left w:val="single" w:sz="4" w:space="0" w:color="000000"/>
@@ -3451,7 +3362,7 @@
         </w:tc>
         <w:tc>
           <w:tcPr>
-            <w:tcW w:w="1275" w:type="dxa"/>
+            <w:tcW w:w="1273" w:type="dxa"/>
             <w:tcBorders>
               <w:top w:val="single" w:sz="4" w:space="0" w:color="000000"/>
               <w:left w:val="single" w:sz="4" w:space="0" w:color="000000"/>
@@ -3608,7 +3519,7 @@
         </w:tc>
         <w:tc>
           <w:tcPr>
-            <w:tcW w:w="1135" w:type="dxa"/>
+            <w:tcW w:w="1137" w:type="dxa"/>
             <w:tcBorders>
               <w:top w:val="single" w:sz="4" w:space="0" w:color="000000"/>
               <w:left w:val="single" w:sz="4" w:space="0" w:color="000000"/>
@@ -3637,7 +3548,7 @@
         </w:tc>
         <w:tc>
           <w:tcPr>
-            <w:tcW w:w="1275" w:type="dxa"/>
+            <w:tcW w:w="1273" w:type="dxa"/>
             <w:tcBorders>
               <w:top w:val="single" w:sz="4" w:space="0" w:color="000000"/>
               <w:left w:val="single" w:sz="4" w:space="0" w:color="000000"/>
@@ -3711,31 +3622,42 @@
               <w:pStyle w:val="Normal"/>
               <w:widowControl w:val="false"/>
               <w:jc w:val="left"/>
-              <w:rPr>
-                <w:szCs w:val="24"/>
-              </w:rPr>
-            </w:pPr>
-            <w:r>
-              <w:rPr>
-                <w:szCs w:val="24"/>
-              </w:rPr>
-              <w:t>Раздел 6</w:t>
-            </w:r>
-          </w:p>
+              <w:rPr/>
+            </w:pPr>
+            <w:r>
+              <w:rPr>
+                <w:szCs w:val="24"/>
+              </w:rPr>
+              <w:t>Раздел 6 Важные составляющие Системы управления безопасностью полетов</w:t>
+            </w:r>
+          </w:p>
+        </w:tc>
+        <w:tc>
+          <w:tcPr>
+            <w:tcW w:w="992" w:type="dxa"/>
+            <w:tcBorders>
+              <w:top w:val="single" w:sz="4" w:space="0" w:color="000000"/>
+              <w:left w:val="single" w:sz="4" w:space="0" w:color="000000"/>
+              <w:bottom w:val="single" w:sz="4" w:space="0" w:color="000000"/>
+              <w:right w:val="single" w:sz="4" w:space="0" w:color="000000"/>
+            </w:tcBorders>
+            <w:shd w:fill="auto" w:val="clear"/>
+            <w:vAlign w:val="center"/>
+          </w:tcPr>
           <w:p>
             <w:pPr>
               <w:pStyle w:val="Normal"/>
               <w:widowControl w:val="false"/>
-              <w:jc w:val="left"/>
-              <w:rPr>
-                <w:szCs w:val="24"/>
-              </w:rPr>
-            </w:pPr>
-            <w:r>
-              <w:rPr>
-                <w:szCs w:val="24"/>
-              </w:rPr>
-              <w:t>Важные составляющие Системы управления безопасностью полетов</w:t>
+              <w:jc w:val="center"/>
+              <w:rPr>
+                <w:szCs w:val="24"/>
+              </w:rPr>
+            </w:pPr>
+            <w:r>
+              <w:rPr>
+                <w:szCs w:val="24"/>
+              </w:rPr>
+              <w:t>4</w:t>
             </w:r>
           </w:p>
         </w:tc>
@@ -3754,35 +3676,6 @@
           <w:p>
             <w:pPr>
               <w:pStyle w:val="Normal"/>
-              <w:widowControl w:val="false"/>
-              <w:jc w:val="center"/>
-              <w:rPr>
-                <w:szCs w:val="24"/>
-              </w:rPr>
-            </w:pPr>
-            <w:r>
-              <w:rPr>
-                <w:szCs w:val="24"/>
-              </w:rPr>
-              <w:t>4</w:t>
-            </w:r>
-          </w:p>
-        </w:tc>
-        <w:tc>
-          <w:tcPr>
-            <w:tcW w:w="992" w:type="dxa"/>
-            <w:tcBorders>
-              <w:top w:val="single" w:sz="4" w:space="0" w:color="000000"/>
-              <w:left w:val="single" w:sz="4" w:space="0" w:color="000000"/>
-              <w:bottom w:val="single" w:sz="4" w:space="0" w:color="000000"/>
-              <w:right w:val="single" w:sz="4" w:space="0" w:color="000000"/>
-            </w:tcBorders>
-            <w:shd w:fill="auto" w:val="clear"/>
-            <w:vAlign w:val="center"/>
-          </w:tcPr>
-          <w:p>
-            <w:pPr>
-              <w:pStyle w:val="Normal"/>
               <w:ind w:right="51" w:hanging="20"/>
               <w:jc w:val="center"/>
               <w:rPr>
@@ -3799,7 +3692,7 @@
         </w:tc>
         <w:tc>
           <w:tcPr>
-            <w:tcW w:w="1135" w:type="dxa"/>
+            <w:tcW w:w="1137" w:type="dxa"/>
             <w:tcBorders>
               <w:top w:val="single" w:sz="4" w:space="0" w:color="000000"/>
               <w:left w:val="single" w:sz="4" w:space="0" w:color="000000"/>
@@ -3828,7 +3721,7 @@
         </w:tc>
         <w:tc>
           <w:tcPr>
-            <w:tcW w:w="1275" w:type="dxa"/>
+            <w:tcW w:w="1273" w:type="dxa"/>
             <w:tcBorders>
               <w:top w:val="single" w:sz="4" w:space="0" w:color="000000"/>
               <w:left w:val="single" w:sz="4" w:space="0" w:color="000000"/>
@@ -3973,7 +3866,7 @@
         </w:tc>
         <w:tc>
           <w:tcPr>
-            <w:tcW w:w="1135" w:type="dxa"/>
+            <w:tcW w:w="1137" w:type="dxa"/>
             <w:tcBorders>
               <w:top w:val="single" w:sz="4" w:space="0" w:color="000000"/>
               <w:left w:val="single" w:sz="4" w:space="0" w:color="000000"/>
@@ -4002,7 +3895,7 @@
         </w:tc>
         <w:tc>
           <w:tcPr>
-            <w:tcW w:w="1275" w:type="dxa"/>
+            <w:tcW w:w="1273" w:type="dxa"/>
             <w:tcBorders>
               <w:top w:val="single" w:sz="4" w:space="0" w:color="000000"/>
               <w:left w:val="single" w:sz="4" w:space="0" w:color="000000"/>
@@ -4149,7 +4042,7 @@
         </w:tc>
         <w:tc>
           <w:tcPr>
-            <w:tcW w:w="1135" w:type="dxa"/>
+            <w:tcW w:w="1137" w:type="dxa"/>
             <w:tcBorders>
               <w:top w:val="single" w:sz="4" w:space="0" w:color="000000"/>
               <w:left w:val="single" w:sz="4" w:space="0" w:color="000000"/>
@@ -4178,7 +4071,7 @@
         </w:tc>
         <w:tc>
           <w:tcPr>
-            <w:tcW w:w="1275" w:type="dxa"/>
+            <w:tcW w:w="1273" w:type="dxa"/>
             <w:tcBorders>
               <w:top w:val="single" w:sz="4" w:space="0" w:color="000000"/>
               <w:left w:val="single" w:sz="4" w:space="0" w:color="000000"/>
@@ -4336,7 +4229,7 @@
         </w:tc>
         <w:tc>
           <w:tcPr>
-            <w:tcW w:w="1135" w:type="dxa"/>
+            <w:tcW w:w="1137" w:type="dxa"/>
             <w:tcBorders>
               <w:top w:val="single" w:sz="4" w:space="0" w:color="000000"/>
               <w:left w:val="single" w:sz="4" w:space="0" w:color="000000"/>
@@ -4365,7 +4258,7 @@
         </w:tc>
         <w:tc>
           <w:tcPr>
-            <w:tcW w:w="1275" w:type="dxa"/>
+            <w:tcW w:w="1273" w:type="dxa"/>
             <w:tcBorders>
               <w:top w:val="single" w:sz="4" w:space="0" w:color="000000"/>
               <w:left w:val="single" w:sz="4" w:space="0" w:color="000000"/>
@@ -4523,7 +4416,7 @@
         </w:tc>
         <w:tc>
           <w:tcPr>
-            <w:tcW w:w="1135" w:type="dxa"/>
+            <w:tcW w:w="1137" w:type="dxa"/>
             <w:tcBorders>
               <w:top w:val="single" w:sz="4" w:space="0" w:color="000000"/>
               <w:left w:val="single" w:sz="4" w:space="0" w:color="000000"/>
@@ -4552,7 +4445,7 @@
         </w:tc>
         <w:tc>
           <w:tcPr>
-            <w:tcW w:w="1275" w:type="dxa"/>
+            <w:tcW w:w="1273" w:type="dxa"/>
             <w:tcBorders>
               <w:top w:val="single" w:sz="4" w:space="0" w:color="000000"/>
               <w:left w:val="single" w:sz="4" w:space="0" w:color="000000"/>
@@ -4626,31 +4519,42 @@
               <w:pStyle w:val="Normal"/>
               <w:widowControl w:val="false"/>
               <w:jc w:val="left"/>
-              <w:rPr>
-                <w:szCs w:val="24"/>
-              </w:rPr>
-            </w:pPr>
-            <w:r>
-              <w:rPr>
-                <w:szCs w:val="24"/>
-              </w:rPr>
-              <w:t>Раздел 7</w:t>
-            </w:r>
-          </w:p>
+              <w:rPr/>
+            </w:pPr>
+            <w:r>
+              <w:rPr>
+                <w:szCs w:val="24"/>
+              </w:rPr>
+              <w:t>Раздел 7 Идентификация опасностей и оценка рисков</w:t>
+            </w:r>
+          </w:p>
+        </w:tc>
+        <w:tc>
+          <w:tcPr>
+            <w:tcW w:w="992" w:type="dxa"/>
+            <w:tcBorders>
+              <w:top w:val="single" w:sz="4" w:space="0" w:color="000000"/>
+              <w:left w:val="single" w:sz="4" w:space="0" w:color="000000"/>
+              <w:bottom w:val="single" w:sz="4" w:space="0" w:color="000000"/>
+              <w:right w:val="single" w:sz="4" w:space="0" w:color="000000"/>
+            </w:tcBorders>
+            <w:shd w:fill="auto" w:val="clear"/>
+            <w:vAlign w:val="center"/>
+          </w:tcPr>
           <w:p>
             <w:pPr>
               <w:pStyle w:val="Normal"/>
               <w:widowControl w:val="false"/>
-              <w:jc w:val="left"/>
-              <w:rPr>
-                <w:szCs w:val="24"/>
-              </w:rPr>
-            </w:pPr>
-            <w:r>
-              <w:rPr>
-                <w:szCs w:val="24"/>
-              </w:rPr>
-              <w:t>Идентификация опасностей и оценка рисков</w:t>
+              <w:jc w:val="center"/>
+              <w:rPr>
+                <w:szCs w:val="24"/>
+              </w:rPr>
+            </w:pPr>
+            <w:r>
+              <w:rPr>
+                <w:szCs w:val="24"/>
+              </w:rPr>
+              <w:t>6</w:t>
             </w:r>
           </w:p>
         </w:tc>
@@ -4669,35 +4573,6 @@
           <w:p>
             <w:pPr>
               <w:pStyle w:val="Normal"/>
-              <w:widowControl w:val="false"/>
-              <w:jc w:val="center"/>
-              <w:rPr>
-                <w:szCs w:val="24"/>
-              </w:rPr>
-            </w:pPr>
-            <w:r>
-              <w:rPr>
-                <w:szCs w:val="24"/>
-              </w:rPr>
-              <w:t>6</w:t>
-            </w:r>
-          </w:p>
-        </w:tc>
-        <w:tc>
-          <w:tcPr>
-            <w:tcW w:w="992" w:type="dxa"/>
-            <w:tcBorders>
-              <w:top w:val="single" w:sz="4" w:space="0" w:color="000000"/>
-              <w:left w:val="single" w:sz="4" w:space="0" w:color="000000"/>
-              <w:bottom w:val="single" w:sz="4" w:space="0" w:color="000000"/>
-              <w:right w:val="single" w:sz="4" w:space="0" w:color="000000"/>
-            </w:tcBorders>
-            <w:shd w:fill="auto" w:val="clear"/>
-            <w:vAlign w:val="center"/>
-          </w:tcPr>
-          <w:p>
-            <w:pPr>
-              <w:pStyle w:val="Normal"/>
               <w:ind w:right="51" w:hanging="20"/>
               <w:jc w:val="center"/>
               <w:rPr>
@@ -4714,7 +4589,7 @@
         </w:tc>
         <w:tc>
           <w:tcPr>
-            <w:tcW w:w="1135" w:type="dxa"/>
+            <w:tcW w:w="1137" w:type="dxa"/>
             <w:tcBorders>
               <w:top w:val="single" w:sz="4" w:space="0" w:color="000000"/>
               <w:left w:val="single" w:sz="4" w:space="0" w:color="000000"/>
@@ -4743,7 +4618,7 @@
         </w:tc>
         <w:tc>
           <w:tcPr>
-            <w:tcW w:w="1275" w:type="dxa"/>
+            <w:tcW w:w="1273" w:type="dxa"/>
             <w:tcBorders>
               <w:top w:val="single" w:sz="4" w:space="0" w:color="000000"/>
               <w:left w:val="single" w:sz="4" w:space="0" w:color="000000"/>
@@ -4903,7 +4778,7 @@
         </w:tc>
         <w:tc>
           <w:tcPr>
-            <w:tcW w:w="1135" w:type="dxa"/>
+            <w:tcW w:w="1137" w:type="dxa"/>
             <w:tcBorders>
               <w:top w:val="single" w:sz="4" w:space="0" w:color="000000"/>
               <w:left w:val="single" w:sz="4" w:space="0" w:color="000000"/>
@@ -4932,7 +4807,7 @@
         </w:tc>
         <w:tc>
           <w:tcPr>
-            <w:tcW w:w="1275" w:type="dxa"/>
+            <w:tcW w:w="1273" w:type="dxa"/>
             <w:tcBorders>
               <w:top w:val="single" w:sz="4" w:space="0" w:color="000000"/>
               <w:left w:val="single" w:sz="4" w:space="0" w:color="000000"/>
@@ -5097,7 +4972,7 @@
         </w:tc>
         <w:tc>
           <w:tcPr>
-            <w:tcW w:w="1135" w:type="dxa"/>
+            <w:tcW w:w="1137" w:type="dxa"/>
             <w:tcBorders>
               <w:top w:val="single" w:sz="4" w:space="0" w:color="000000"/>
               <w:left w:val="single" w:sz="4" w:space="0" w:color="000000"/>
@@ -5126,7 +5001,7 @@
         </w:tc>
         <w:tc>
           <w:tcPr>
-            <w:tcW w:w="1275" w:type="dxa"/>
+            <w:tcW w:w="1273" w:type="dxa"/>
             <w:tcBorders>
               <w:top w:val="single" w:sz="4" w:space="0" w:color="000000"/>
               <w:left w:val="single" w:sz="4" w:space="0" w:color="000000"/>
@@ -5280,7 +5155,7 @@
         </w:tc>
         <w:tc>
           <w:tcPr>
-            <w:tcW w:w="1135" w:type="dxa"/>
+            <w:tcW w:w="1137" w:type="dxa"/>
             <w:tcBorders>
               <w:top w:val="single" w:sz="4" w:space="0" w:color="000000"/>
               <w:left w:val="single" w:sz="4" w:space="0" w:color="000000"/>
@@ -5309,7 +5184,7 @@
         </w:tc>
         <w:tc>
           <w:tcPr>
-            <w:tcW w:w="1275" w:type="dxa"/>
+            <w:tcW w:w="1273" w:type="dxa"/>
             <w:tcBorders>
               <w:top w:val="single" w:sz="4" w:space="0" w:color="000000"/>
               <w:left w:val="single" w:sz="4" w:space="0" w:color="000000"/>
@@ -5460,7 +5335,7 @@
         </w:tc>
         <w:tc>
           <w:tcPr>
-            <w:tcW w:w="1135" w:type="dxa"/>
+            <w:tcW w:w="1137" w:type="dxa"/>
             <w:tcBorders>
               <w:top w:val="single" w:sz="4" w:space="0" w:color="000000"/>
               <w:left w:val="single" w:sz="4" w:space="0" w:color="000000"/>
@@ -5489,7 +5364,7 @@
         </w:tc>
         <w:tc>
           <w:tcPr>
-            <w:tcW w:w="1275" w:type="dxa"/>
+            <w:tcW w:w="1273" w:type="dxa"/>
             <w:tcBorders>
               <w:top w:val="single" w:sz="4" w:space="0" w:color="000000"/>
               <w:left w:val="single" w:sz="4" w:space="0" w:color="000000"/>
@@ -5640,7 +5515,7 @@
         </w:tc>
         <w:tc>
           <w:tcPr>
-            <w:tcW w:w="1135" w:type="dxa"/>
+            <w:tcW w:w="1137" w:type="dxa"/>
             <w:tcBorders>
               <w:top w:val="single" w:sz="4" w:space="0" w:color="000000"/>
               <w:left w:val="single" w:sz="4" w:space="0" w:color="000000"/>
@@ -5669,7 +5544,7 @@
         </w:tc>
         <w:tc>
           <w:tcPr>
-            <w:tcW w:w="1275" w:type="dxa"/>
+            <w:tcW w:w="1273" w:type="dxa"/>
             <w:tcBorders>
               <w:top w:val="single" w:sz="4" w:space="0" w:color="000000"/>
               <w:left w:val="single" w:sz="4" w:space="0" w:color="000000"/>
@@ -5843,7 +5718,7 @@
         </w:tc>
         <w:tc>
           <w:tcPr>
-            <w:tcW w:w="1135" w:type="dxa"/>
+            <w:tcW w:w="1137" w:type="dxa"/>
             <w:tcBorders>
               <w:top w:val="single" w:sz="4" w:space="0" w:color="000000"/>
               <w:left w:val="single" w:sz="4" w:space="0" w:color="000000"/>
@@ -5872,7 +5747,7 @@
         </w:tc>
         <w:tc>
           <w:tcPr>
-            <w:tcW w:w="1275" w:type="dxa"/>
+            <w:tcW w:w="1273" w:type="dxa"/>
             <w:tcBorders>
               <w:top w:val="single" w:sz="4" w:space="0" w:color="000000"/>
               <w:left w:val="single" w:sz="4" w:space="0" w:color="000000"/>
@@ -6024,7 +5899,7 @@
         </w:tc>
         <w:tc>
           <w:tcPr>
-            <w:tcW w:w="1135" w:type="dxa"/>
+            <w:tcW w:w="1137" w:type="dxa"/>
             <w:tcBorders>
               <w:top w:val="single" w:sz="4" w:space="0" w:color="000000"/>
               <w:left w:val="single" w:sz="4" w:space="0" w:color="000000"/>
@@ -6053,7 +5928,7 @@
         </w:tc>
         <w:tc>
           <w:tcPr>
-            <w:tcW w:w="1275" w:type="dxa"/>
+            <w:tcW w:w="1273" w:type="dxa"/>
             <w:tcBorders>
               <w:top w:val="single" w:sz="4" w:space="0" w:color="000000"/>
               <w:left w:val="single" w:sz="4" w:space="0" w:color="000000"/>
@@ -6206,7 +6081,7 @@
         </w:tc>
         <w:tc>
           <w:tcPr>
-            <w:tcW w:w="1135" w:type="dxa"/>
+            <w:tcW w:w="1137" w:type="dxa"/>
             <w:tcBorders>
               <w:top w:val="single" w:sz="4" w:space="0" w:color="000000"/>
               <w:left w:val="single" w:sz="4" w:space="0" w:color="000000"/>
@@ -6235,7 +6110,7 @@
         </w:tc>
         <w:tc>
           <w:tcPr>
-            <w:tcW w:w="1275" w:type="dxa"/>
+            <w:tcW w:w="1273" w:type="dxa"/>
             <w:tcBorders>
               <w:top w:val="single" w:sz="4" w:space="0" w:color="000000"/>
               <w:left w:val="single" w:sz="4" w:space="0" w:color="000000"/>
@@ -6468,7 +6343,7 @@
         </w:tc>
         <w:tc>
           <w:tcPr>
-            <w:tcW w:w="1135" w:type="dxa"/>
+            <w:tcW w:w="1137" w:type="dxa"/>
             <w:tcBorders>
               <w:top w:val="single" w:sz="4" w:space="0" w:color="000000"/>
               <w:left w:val="single" w:sz="4" w:space="0" w:color="000000"/>
@@ -6497,7 +6372,7 @@
         </w:tc>
         <w:tc>
           <w:tcPr>
-            <w:tcW w:w="1275" w:type="dxa"/>
+            <w:tcW w:w="1273" w:type="dxa"/>
             <w:tcBorders>
               <w:top w:val="single" w:sz="4" w:space="0" w:color="000000"/>
               <w:left w:val="single" w:sz="4" w:space="0" w:color="000000"/>
@@ -6571,31 +6446,42 @@
               <w:pStyle w:val="Normal"/>
               <w:widowControl w:val="false"/>
               <w:jc w:val="left"/>
-              <w:rPr>
-                <w:szCs w:val="24"/>
-              </w:rPr>
-            </w:pPr>
-            <w:r>
-              <w:rPr>
-                <w:szCs w:val="24"/>
-              </w:rPr>
-              <w:t>Раздел 8</w:t>
-            </w:r>
-          </w:p>
+              <w:rPr/>
+            </w:pPr>
+            <w:r>
+              <w:rPr>
+                <w:szCs w:val="24"/>
+              </w:rPr>
+              <w:t>Раздел 8 Управление рисками</w:t>
+            </w:r>
+          </w:p>
+        </w:tc>
+        <w:tc>
+          <w:tcPr>
+            <w:tcW w:w="992" w:type="dxa"/>
+            <w:tcBorders>
+              <w:top w:val="single" w:sz="4" w:space="0" w:color="000000"/>
+              <w:left w:val="single" w:sz="4" w:space="0" w:color="000000"/>
+              <w:bottom w:val="single" w:sz="4" w:space="0" w:color="000000"/>
+              <w:right w:val="single" w:sz="4" w:space="0" w:color="000000"/>
+            </w:tcBorders>
+            <w:shd w:fill="auto" w:val="clear"/>
+            <w:vAlign w:val="center"/>
+          </w:tcPr>
           <w:p>
             <w:pPr>
               <w:pStyle w:val="Normal"/>
               <w:widowControl w:val="false"/>
-              <w:jc w:val="left"/>
-              <w:rPr>
-                <w:szCs w:val="24"/>
-              </w:rPr>
-            </w:pPr>
-            <w:r>
-              <w:rPr>
-                <w:szCs w:val="24"/>
-              </w:rPr>
-              <w:t>Управление рисками</w:t>
+              <w:jc w:val="center"/>
+              <w:rPr>
+                <w:szCs w:val="24"/>
+              </w:rPr>
+            </w:pPr>
+            <w:r>
+              <w:rPr>
+                <w:szCs w:val="24"/>
+              </w:rPr>
+              <w:t>3</w:t>
             </w:r>
           </w:p>
         </w:tc>
@@ -6614,35 +6500,6 @@
           <w:p>
             <w:pPr>
               <w:pStyle w:val="Normal"/>
-              <w:widowControl w:val="false"/>
-              <w:jc w:val="center"/>
-              <w:rPr>
-                <w:szCs w:val="24"/>
-              </w:rPr>
-            </w:pPr>
-            <w:r>
-              <w:rPr>
-                <w:szCs w:val="24"/>
-              </w:rPr>
-              <w:t>3</w:t>
-            </w:r>
-          </w:p>
-        </w:tc>
-        <w:tc>
-          <w:tcPr>
-            <w:tcW w:w="992" w:type="dxa"/>
-            <w:tcBorders>
-              <w:top w:val="single" w:sz="4" w:space="0" w:color="000000"/>
-              <w:left w:val="single" w:sz="4" w:space="0" w:color="000000"/>
-              <w:bottom w:val="single" w:sz="4" w:space="0" w:color="000000"/>
-              <w:right w:val="single" w:sz="4" w:space="0" w:color="000000"/>
-            </w:tcBorders>
-            <w:shd w:fill="auto" w:val="clear"/>
-            <w:vAlign w:val="center"/>
-          </w:tcPr>
-          <w:p>
-            <w:pPr>
-              <w:pStyle w:val="Normal"/>
               <w:ind w:right="51" w:hanging="20"/>
               <w:jc w:val="center"/>
               <w:rPr>
@@ -6659,7 +6516,7 @@
         </w:tc>
         <w:tc>
           <w:tcPr>
-            <w:tcW w:w="1135" w:type="dxa"/>
+            <w:tcW w:w="1137" w:type="dxa"/>
             <w:tcBorders>
               <w:top w:val="single" w:sz="4" w:space="0" w:color="000000"/>
               <w:left w:val="single" w:sz="4" w:space="0" w:color="000000"/>
@@ -6688,7 +6545,7 @@
         </w:tc>
         <w:tc>
           <w:tcPr>
-            <w:tcW w:w="1275" w:type="dxa"/>
+            <w:tcW w:w="1273" w:type="dxa"/>
             <w:tcBorders>
               <w:top w:val="single" w:sz="4" w:space="0" w:color="000000"/>
               <w:left w:val="single" w:sz="4" w:space="0" w:color="000000"/>
@@ -6836,7 +6693,7 @@
         </w:tc>
         <w:tc>
           <w:tcPr>
-            <w:tcW w:w="1135" w:type="dxa"/>
+            <w:tcW w:w="1137" w:type="dxa"/>
             <w:tcBorders>
               <w:top w:val="single" w:sz="4" w:space="0" w:color="000000"/>
               <w:left w:val="single" w:sz="4" w:space="0" w:color="000000"/>
@@ -6865,7 +6722,7 @@
         </w:tc>
         <w:tc>
           <w:tcPr>
-            <w:tcW w:w="1275" w:type="dxa"/>
+            <w:tcW w:w="1273" w:type="dxa"/>
             <w:tcBorders>
               <w:top w:val="single" w:sz="4" w:space="0" w:color="000000"/>
               <w:left w:val="single" w:sz="4" w:space="0" w:color="000000"/>
@@ -6939,33 +6796,49 @@
               <w:pStyle w:val="Normal"/>
               <w:widowControl w:val="false"/>
               <w:jc w:val="left"/>
-              <w:rPr>
-                <w:szCs w:val="24"/>
-              </w:rPr>
-            </w:pPr>
-            <w:r>
-              <w:rPr>
-                <w:szCs w:val="24"/>
-              </w:rPr>
-              <w:t>Раздел 9</w:t>
-            </w:r>
-          </w:p>
+              <w:rPr/>
+            </w:pPr>
+            <w:r>
+              <w:rPr>
+                <w:szCs w:val="24"/>
+              </w:rPr>
+              <w:t xml:space="preserve">Раздел 9 </w:t>
+            </w:r>
+            <w:r>
+              <w:rPr>
+                <w:bCs/>
+                <w:szCs w:val="24"/>
+              </w:rPr>
+              <w:t>Мониторинг и измерение эффективности обеспечения безопасности полетов</w:t>
+            </w:r>
+          </w:p>
+        </w:tc>
+        <w:tc>
+          <w:tcPr>
+            <w:tcW w:w="992" w:type="dxa"/>
+            <w:tcBorders>
+              <w:top w:val="single" w:sz="4" w:space="0" w:color="000000"/>
+              <w:left w:val="single" w:sz="4" w:space="0" w:color="000000"/>
+              <w:bottom w:val="single" w:sz="4" w:space="0" w:color="000000"/>
+              <w:right w:val="single" w:sz="4" w:space="0" w:color="000000"/>
+            </w:tcBorders>
+            <w:shd w:fill="auto" w:val="clear"/>
+            <w:vAlign w:val="center"/>
+          </w:tcPr>
           <w:p>
             <w:pPr>
               <w:pStyle w:val="Normal"/>
               <w:widowControl w:val="false"/>
-              <w:jc w:val="left"/>
-              <w:rPr>
-                <w:bCs/>
-                <w:szCs w:val="24"/>
-              </w:rPr>
-            </w:pPr>
-            <w:r>
-              <w:rPr>
-                <w:bCs/>
-                <w:szCs w:val="24"/>
-              </w:rPr>
-              <w:t>Мониторинг и измерение эффективности обеспечения безопасности полетов</w:t>
+              <w:jc w:val="center"/>
+              <w:rPr>
+                <w:szCs w:val="24"/>
+              </w:rPr>
+            </w:pPr>
+            <w:r>
+              <w:rPr>
+                <w:szCs w:val="24"/>
+              </w:rPr>
+              <w:t>3,5</w:t>
             </w:r>
           </w:p>
         </w:tc>
@@ -6984,35 +6857,6 @@
           <w:p>
             <w:pPr>
               <w:pStyle w:val="Normal"/>
-              <w:widowControl w:val="false"/>
-              <w:jc w:val="center"/>
-              <w:rPr>
-                <w:szCs w:val="24"/>
-              </w:rPr>
-            </w:pPr>
-            <w:r>
-              <w:rPr>
-                <w:szCs w:val="24"/>
-              </w:rPr>
-              <w:t>3,5</w:t>
-            </w:r>
-          </w:p>
-        </w:tc>
-        <w:tc>
-          <w:tcPr>
-            <w:tcW w:w="992" w:type="dxa"/>
-            <w:tcBorders>
-              <w:top w:val="single" w:sz="4" w:space="0" w:color="000000"/>
-              <w:left w:val="single" w:sz="4" w:space="0" w:color="000000"/>
-              <w:bottom w:val="single" w:sz="4" w:space="0" w:color="000000"/>
-              <w:right w:val="single" w:sz="4" w:space="0" w:color="000000"/>
-            </w:tcBorders>
-            <w:shd w:fill="auto" w:val="clear"/>
-            <w:vAlign w:val="center"/>
-          </w:tcPr>
-          <w:p>
-            <w:pPr>
-              <w:pStyle w:val="Normal"/>
               <w:ind w:right="51" w:hanging="20"/>
               <w:jc w:val="center"/>
               <w:rPr>
@@ -7029,7 +6873,7 @@
         </w:tc>
         <w:tc>
           <w:tcPr>
-            <w:tcW w:w="1135" w:type="dxa"/>
+            <w:tcW w:w="1137" w:type="dxa"/>
             <w:tcBorders>
               <w:top w:val="single" w:sz="4" w:space="0" w:color="000000"/>
               <w:left w:val="single" w:sz="4" w:space="0" w:color="000000"/>
@@ -7058,7 +6902,7 @@
         </w:tc>
         <w:tc>
           <w:tcPr>
-            <w:tcW w:w="1275" w:type="dxa"/>
+            <w:tcW w:w="1273" w:type="dxa"/>
             <w:tcBorders>
               <w:top w:val="single" w:sz="4" w:space="0" w:color="000000"/>
               <w:left w:val="single" w:sz="4" w:space="0" w:color="000000"/>
@@ -7204,7 +7048,7 @@
         </w:tc>
         <w:tc>
           <w:tcPr>
-            <w:tcW w:w="1135" w:type="dxa"/>
+            <w:tcW w:w="1137" w:type="dxa"/>
             <w:tcBorders>
               <w:top w:val="single" w:sz="4" w:space="0" w:color="000000"/>
               <w:left w:val="single" w:sz="4" w:space="0" w:color="000000"/>
@@ -7233,7 +7077,7 @@
         </w:tc>
         <w:tc>
           <w:tcPr>
-            <w:tcW w:w="1275" w:type="dxa"/>
+            <w:tcW w:w="1273" w:type="dxa"/>
             <w:tcBorders>
               <w:top w:val="single" w:sz="4" w:space="0" w:color="000000"/>
               <w:left w:val="single" w:sz="4" w:space="0" w:color="000000"/>
@@ -7386,7 +7230,7 @@
         </w:tc>
         <w:tc>
           <w:tcPr>
-            <w:tcW w:w="1135" w:type="dxa"/>
+            <w:tcW w:w="1137" w:type="dxa"/>
             <w:tcBorders>
               <w:top w:val="single" w:sz="4" w:space="0" w:color="000000"/>
               <w:left w:val="single" w:sz="4" w:space="0" w:color="000000"/>
@@ -7415,7 +7259,7 @@
         </w:tc>
         <w:tc>
           <w:tcPr>
-            <w:tcW w:w="1275" w:type="dxa"/>
+            <w:tcW w:w="1273" w:type="dxa"/>
             <w:tcBorders>
               <w:top w:val="single" w:sz="4" w:space="0" w:color="000000"/>
               <w:left w:val="single" w:sz="4" w:space="0" w:color="000000"/>
@@ -7580,7 +7424,7 @@
         </w:tc>
         <w:tc>
           <w:tcPr>
-            <w:tcW w:w="1135" w:type="dxa"/>
+            <w:tcW w:w="1137" w:type="dxa"/>
             <w:tcBorders>
               <w:top w:val="single" w:sz="4" w:space="0" w:color="000000"/>
               <w:left w:val="single" w:sz="4" w:space="0" w:color="000000"/>
@@ -7609,7 +7453,7 @@
         </w:tc>
         <w:tc>
           <w:tcPr>
-            <w:tcW w:w="1275" w:type="dxa"/>
+            <w:tcW w:w="1273" w:type="dxa"/>
             <w:tcBorders>
               <w:top w:val="single" w:sz="4" w:space="0" w:color="000000"/>
               <w:left w:val="single" w:sz="4" w:space="0" w:color="000000"/>
@@ -7783,7 +7627,7 @@
         </w:tc>
         <w:tc>
           <w:tcPr>
-            <w:tcW w:w="1135" w:type="dxa"/>
+            <w:tcW w:w="1137" w:type="dxa"/>
             <w:tcBorders>
               <w:top w:val="single" w:sz="4" w:space="0" w:color="000000"/>
               <w:left w:val="single" w:sz="4" w:space="0" w:color="000000"/>
@@ -7812,7 +7656,7 @@
         </w:tc>
         <w:tc>
           <w:tcPr>
-            <w:tcW w:w="1275" w:type="dxa"/>
+            <w:tcW w:w="1273" w:type="dxa"/>
             <w:tcBorders>
               <w:top w:val="single" w:sz="4" w:space="0" w:color="000000"/>
               <w:left w:val="single" w:sz="4" w:space="0" w:color="000000"/>
@@ -7966,7 +7810,7 @@
         </w:tc>
         <w:tc>
           <w:tcPr>
-            <w:tcW w:w="1135" w:type="dxa"/>
+            <w:tcW w:w="1137" w:type="dxa"/>
             <w:tcBorders>
               <w:top w:val="single" w:sz="4" w:space="0" w:color="000000"/>
               <w:left w:val="single" w:sz="4" w:space="0" w:color="000000"/>
@@ -7995,7 +7839,7 @@
         </w:tc>
         <w:tc>
           <w:tcPr>
-            <w:tcW w:w="1275" w:type="dxa"/>
+            <w:tcW w:w="1273" w:type="dxa"/>
             <w:tcBorders>
               <w:top w:val="single" w:sz="4" w:space="0" w:color="000000"/>
               <w:left w:val="single" w:sz="4" w:space="0" w:color="000000"/>
@@ -8069,31 +7913,42 @@
               <w:pStyle w:val="Normal"/>
               <w:widowControl w:val="false"/>
               <w:jc w:val="left"/>
-              <w:rPr>
-                <w:szCs w:val="24"/>
-              </w:rPr>
-            </w:pPr>
-            <w:r>
-              <w:rPr>
-                <w:szCs w:val="24"/>
-              </w:rPr>
-              <w:t>Раздел 10</w:t>
-            </w:r>
-          </w:p>
+              <w:rPr/>
+            </w:pPr>
+            <w:r>
+              <w:rPr>
+                <w:szCs w:val="24"/>
+              </w:rPr>
+              <w:t>Раздел 10 Обмен информацией и ведение документации по безопасности полетов</w:t>
+            </w:r>
+          </w:p>
+        </w:tc>
+        <w:tc>
+          <w:tcPr>
+            <w:tcW w:w="992" w:type="dxa"/>
+            <w:tcBorders>
+              <w:top w:val="single" w:sz="4" w:space="0" w:color="000000"/>
+              <w:left w:val="single" w:sz="4" w:space="0" w:color="000000"/>
+              <w:bottom w:val="single" w:sz="4" w:space="0" w:color="000000"/>
+              <w:right w:val="single" w:sz="4" w:space="0" w:color="000000"/>
+            </w:tcBorders>
+            <w:shd w:fill="auto" w:val="clear"/>
+            <w:vAlign w:val="center"/>
+          </w:tcPr>
           <w:p>
             <w:pPr>
               <w:pStyle w:val="Normal"/>
               <w:widowControl w:val="false"/>
-              <w:jc w:val="left"/>
-              <w:rPr>
-                <w:szCs w:val="24"/>
-              </w:rPr>
-            </w:pPr>
-            <w:r>
-              <w:rPr>
-                <w:szCs w:val="24"/>
-              </w:rPr>
-              <w:t>Обмен информацией и ведение документации по безопасности полетов</w:t>
+              <w:jc w:val="center"/>
+              <w:rPr>
+                <w:szCs w:val="24"/>
+              </w:rPr>
+            </w:pPr>
+            <w:r>
+              <w:rPr>
+                <w:szCs w:val="24"/>
+              </w:rPr>
+              <w:t>1,5</w:t>
             </w:r>
           </w:p>
         </w:tc>
@@ -8112,35 +7967,6 @@
           <w:p>
             <w:pPr>
               <w:pStyle w:val="Normal"/>
-              <w:widowControl w:val="false"/>
-              <w:jc w:val="center"/>
-              <w:rPr>
-                <w:szCs w:val="24"/>
-              </w:rPr>
-            </w:pPr>
-            <w:r>
-              <w:rPr>
-                <w:szCs w:val="24"/>
-              </w:rPr>
-              <w:t>1,5</w:t>
-            </w:r>
-          </w:p>
-        </w:tc>
-        <w:tc>
-          <w:tcPr>
-            <w:tcW w:w="992" w:type="dxa"/>
-            <w:tcBorders>
-              <w:top w:val="single" w:sz="4" w:space="0" w:color="000000"/>
-              <w:left w:val="single" w:sz="4" w:space="0" w:color="000000"/>
-              <w:bottom w:val="single" w:sz="4" w:space="0" w:color="000000"/>
-              <w:right w:val="single" w:sz="4" w:space="0" w:color="000000"/>
-            </w:tcBorders>
-            <w:shd w:fill="auto" w:val="clear"/>
-            <w:vAlign w:val="center"/>
-          </w:tcPr>
-          <w:p>
-            <w:pPr>
-              <w:pStyle w:val="Normal"/>
               <w:ind w:right="51" w:hanging="20"/>
               <w:jc w:val="center"/>
               <w:rPr>
@@ -8157,7 +7983,7 @@
         </w:tc>
         <w:tc>
           <w:tcPr>
-            <w:tcW w:w="1135" w:type="dxa"/>
+            <w:tcW w:w="1137" w:type="dxa"/>
             <w:tcBorders>
               <w:top w:val="single" w:sz="4" w:space="0" w:color="000000"/>
               <w:left w:val="single" w:sz="4" w:space="0" w:color="000000"/>
@@ -8186,7 +8012,7 @@
         </w:tc>
         <w:tc>
           <w:tcPr>
-            <w:tcW w:w="1275" w:type="dxa"/>
+            <w:tcW w:w="1273" w:type="dxa"/>
             <w:tcBorders>
               <w:top w:val="single" w:sz="4" w:space="0" w:color="000000"/>
               <w:left w:val="single" w:sz="4" w:space="0" w:color="000000"/>
@@ -8331,7 +8157,7 @@
         </w:tc>
         <w:tc>
           <w:tcPr>
-            <w:tcW w:w="1135" w:type="dxa"/>
+            <w:tcW w:w="1137" w:type="dxa"/>
             <w:tcBorders>
               <w:top w:val="single" w:sz="4" w:space="0" w:color="000000"/>
               <w:left w:val="single" w:sz="4" w:space="0" w:color="000000"/>
@@ -8360,7 +8186,7 @@
         </w:tc>
         <w:tc>
           <w:tcPr>
-            <w:tcW w:w="1275" w:type="dxa"/>
+            <w:tcW w:w="1273" w:type="dxa"/>
             <w:tcBorders>
               <w:top w:val="single" w:sz="4" w:space="0" w:color="000000"/>
               <w:left w:val="single" w:sz="4" w:space="0" w:color="000000"/>
@@ -8505,7 +8331,7 @@
         </w:tc>
         <w:tc>
           <w:tcPr>
-            <w:tcW w:w="1135" w:type="dxa"/>
+            <w:tcW w:w="1137" w:type="dxa"/>
             <w:tcBorders>
               <w:top w:val="single" w:sz="4" w:space="0" w:color="000000"/>
               <w:left w:val="single" w:sz="4" w:space="0" w:color="000000"/>
@@ -8534,7 +8360,7 @@
         </w:tc>
         <w:tc>
           <w:tcPr>
-            <w:tcW w:w="1275" w:type="dxa"/>
+            <w:tcW w:w="1273" w:type="dxa"/>
             <w:tcBorders>
               <w:top w:val="single" w:sz="4" w:space="0" w:color="000000"/>
               <w:left w:val="single" w:sz="4" w:space="0" w:color="000000"/>
@@ -8704,7 +8530,7 @@
         </w:tc>
         <w:tc>
           <w:tcPr>
-            <w:tcW w:w="1135" w:type="dxa"/>
+            <w:tcW w:w="1137" w:type="dxa"/>
             <w:tcBorders>
               <w:top w:val="single" w:sz="4" w:space="0" w:color="000000"/>
               <w:left w:val="single" w:sz="4" w:space="0" w:color="000000"/>
@@ -8733,7 +8559,7 @@
         </w:tc>
         <w:tc>
           <w:tcPr>
-            <w:tcW w:w="1275" w:type="dxa"/>
+            <w:tcW w:w="1273" w:type="dxa"/>
             <w:tcBorders>
               <w:top w:val="single" w:sz="4" w:space="0" w:color="000000"/>
               <w:left w:val="single" w:sz="4" w:space="0" w:color="000000"/>
@@ -8877,7 +8703,7 @@
         </w:tc>
         <w:tc>
           <w:tcPr>
-            <w:tcW w:w="1135" w:type="dxa"/>
+            <w:tcW w:w="1137" w:type="dxa"/>
             <w:tcBorders>
               <w:top w:val="single" w:sz="4" w:space="0" w:color="000000"/>
               <w:left w:val="single" w:sz="4" w:space="0" w:color="000000"/>
@@ -8906,7 +8732,7 @@
         </w:tc>
         <w:tc>
           <w:tcPr>
-            <w:tcW w:w="1275" w:type="dxa"/>
+            <w:tcW w:w="1273" w:type="dxa"/>
             <w:tcBorders>
               <w:top w:val="single" w:sz="4" w:space="0" w:color="000000"/>
               <w:left w:val="single" w:sz="4" w:space="0" w:color="000000"/>
@@ -9098,7 +8924,7 @@
         </w:tc>
         <w:tc>
           <w:tcPr>
-            <w:tcW w:w="1135" w:type="dxa"/>
+            <w:tcW w:w="1137" w:type="dxa"/>
             <w:tcBorders>
               <w:top w:val="single" w:sz="4" w:space="0" w:color="000000"/>
               <w:left w:val="single" w:sz="4" w:space="0" w:color="000000"/>
@@ -9125,7 +8951,7 @@
         </w:tc>
         <w:tc>
           <w:tcPr>
-            <w:tcW w:w="1275" w:type="dxa"/>
+            <w:tcW w:w="1273" w:type="dxa"/>
             <w:tcBorders>
               <w:top w:val="single" w:sz="4" w:space="0" w:color="000000"/>
               <w:left w:val="single" w:sz="4" w:space="0" w:color="000000"/>
@@ -9273,7 +9099,7 @@
         </w:tc>
         <w:tc>
           <w:tcPr>
-            <w:tcW w:w="1135" w:type="dxa"/>
+            <w:tcW w:w="1137" w:type="dxa"/>
             <w:tcBorders>
               <w:top w:val="single" w:sz="4" w:space="0" w:color="000000"/>
               <w:left w:val="single" w:sz="4" w:space="0" w:color="000000"/>
@@ -9302,7 +9128,7 @@
         </w:tc>
         <w:tc>
           <w:tcPr>
-            <w:tcW w:w="1275" w:type="dxa"/>
+            <w:tcW w:w="1273" w:type="dxa"/>
             <w:tcBorders>
               <w:top w:val="single" w:sz="4" w:space="0" w:color="000000"/>
               <w:left w:val="single" w:sz="4" w:space="0" w:color="000000"/>
@@ -9450,7 +9276,7 @@
         </w:tc>
         <w:tc>
           <w:tcPr>
-            <w:tcW w:w="1135" w:type="dxa"/>
+            <w:tcW w:w="1137" w:type="dxa"/>
             <w:tcBorders>
               <w:top w:val="single" w:sz="4" w:space="0" w:color="000000"/>
               <w:left w:val="single" w:sz="4" w:space="0" w:color="000000"/>
@@ -9479,7 +9305,7 @@
         </w:tc>
         <w:tc>
           <w:tcPr>
-            <w:tcW w:w="1275" w:type="dxa"/>
+            <w:tcW w:w="1273" w:type="dxa"/>
             <w:tcBorders>
               <w:top w:val="single" w:sz="4" w:space="0" w:color="000000"/>
               <w:left w:val="single" w:sz="4" w:space="0" w:color="000000"/>
@@ -9635,7 +9461,7 @@
         </w:tc>
         <w:tc>
           <w:tcPr>
-            <w:tcW w:w="1135" w:type="dxa"/>
+            <w:tcW w:w="1137" w:type="dxa"/>
             <w:tcBorders>
               <w:top w:val="single" w:sz="4" w:space="0" w:color="000000"/>
               <w:left w:val="single" w:sz="4" w:space="0" w:color="000000"/>
@@ -9664,7 +9490,7 @@
         </w:tc>
         <w:tc>
           <w:tcPr>
-            <w:tcW w:w="1275" w:type="dxa"/>
+            <w:tcW w:w="1273" w:type="dxa"/>
             <w:tcBorders>
               <w:top w:val="single" w:sz="4" w:space="0" w:color="000000"/>
               <w:left w:val="single" w:sz="4" w:space="0" w:color="000000"/>
@@ -9814,7 +9640,7 @@
         </w:tc>
         <w:tc>
           <w:tcPr>
-            <w:tcW w:w="1135" w:type="dxa"/>
+            <w:tcW w:w="1137" w:type="dxa"/>
             <w:tcBorders>
               <w:top w:val="single" w:sz="4" w:space="0" w:color="000000"/>
               <w:left w:val="single" w:sz="4" w:space="0" w:color="000000"/>
@@ -9843,7 +9669,7 @@
         </w:tc>
         <w:tc>
           <w:tcPr>
-            <w:tcW w:w="1275" w:type="dxa"/>
+            <w:tcW w:w="1273" w:type="dxa"/>
             <w:tcBorders>
               <w:top w:val="single" w:sz="4" w:space="0" w:color="000000"/>
               <w:left w:val="single" w:sz="4" w:space="0" w:color="000000"/>
@@ -9998,7 +9824,7 @@
         </w:tc>
         <w:tc>
           <w:tcPr>
-            <w:tcW w:w="1135" w:type="dxa"/>
+            <w:tcW w:w="1137" w:type="dxa"/>
             <w:tcBorders>
               <w:top w:val="single" w:sz="4" w:space="0" w:color="000000"/>
               <w:left w:val="single" w:sz="4" w:space="0" w:color="000000"/>
@@ -10027,7 +9853,7 @@
         </w:tc>
         <w:tc>
           <w:tcPr>
-            <w:tcW w:w="1275" w:type="dxa"/>
+            <w:tcW w:w="1273" w:type="dxa"/>
             <w:tcBorders>
               <w:top w:val="single" w:sz="4" w:space="0" w:color="000000"/>
               <w:left w:val="single" w:sz="4" w:space="0" w:color="000000"/>
@@ -10182,7 +10008,7 @@
         </w:tc>
         <w:tc>
           <w:tcPr>
-            <w:tcW w:w="1135" w:type="dxa"/>
+            <w:tcW w:w="1137" w:type="dxa"/>
             <w:tcBorders>
               <w:top w:val="single" w:sz="4" w:space="0" w:color="000000"/>
               <w:left w:val="single" w:sz="4" w:space="0" w:color="000000"/>
@@ -10211,7 +10037,7 @@
         </w:tc>
         <w:tc>
           <w:tcPr>
-            <w:tcW w:w="1275" w:type="dxa"/>
+            <w:tcW w:w="1273" w:type="dxa"/>
             <w:tcBorders>
               <w:top w:val="single" w:sz="4" w:space="0" w:color="000000"/>
               <w:left w:val="single" w:sz="4" w:space="0" w:color="000000"/>
@@ -10357,7 +10183,7 @@
         </w:tc>
         <w:tc>
           <w:tcPr>
-            <w:tcW w:w="1135" w:type="dxa"/>
+            <w:tcW w:w="1137" w:type="dxa"/>
             <w:tcBorders>
               <w:top w:val="single" w:sz="4" w:space="0" w:color="000000"/>
               <w:left w:val="single" w:sz="4" w:space="0" w:color="000000"/>
@@ -10386,7 +10212,7 @@
         </w:tc>
         <w:tc>
           <w:tcPr>
-            <w:tcW w:w="1275" w:type="dxa"/>
+            <w:tcW w:w="1273" w:type="dxa"/>
             <w:tcBorders>
               <w:top w:val="single" w:sz="4" w:space="0" w:color="000000"/>
               <w:left w:val="single" w:sz="4" w:space="0" w:color="000000"/>
@@ -10531,7 +10357,7 @@
         </w:tc>
         <w:tc>
           <w:tcPr>
-            <w:tcW w:w="1135" w:type="dxa"/>
+            <w:tcW w:w="1137" w:type="dxa"/>
             <w:tcBorders>
               <w:top w:val="single" w:sz="4" w:space="0" w:color="000000"/>
               <w:left w:val="single" w:sz="4" w:space="0" w:color="000000"/>
@@ -10560,7 +10386,7 @@
         </w:tc>
         <w:tc>
           <w:tcPr>
-            <w:tcW w:w="1275" w:type="dxa"/>
+            <w:tcW w:w="1273" w:type="dxa"/>
             <w:tcBorders>
               <w:top w:val="single" w:sz="4" w:space="0" w:color="000000"/>
               <w:left w:val="single" w:sz="4" w:space="0" w:color="000000"/>
@@ -10633,31 +10459,42 @@
               <w:pStyle w:val="Normal"/>
               <w:widowControl w:val="false"/>
               <w:jc w:val="left"/>
-              <w:rPr>
-                <w:szCs w:val="24"/>
-              </w:rPr>
-            </w:pPr>
-            <w:r>
-              <w:rPr>
-                <w:szCs w:val="24"/>
-              </w:rPr>
-              <w:t>Раздел 13</w:t>
-            </w:r>
-          </w:p>
+              <w:rPr/>
+            </w:pPr>
+            <w:r>
+              <w:rPr>
+                <w:szCs w:val="24"/>
+              </w:rPr>
+              <w:t>Раздел 13 Сессия вопросов и ответов</w:t>
+            </w:r>
+          </w:p>
+        </w:tc>
+        <w:tc>
+          <w:tcPr>
+            <w:tcW w:w="992" w:type="dxa"/>
+            <w:tcBorders>
+              <w:top w:val="single" w:sz="4" w:space="0" w:color="000000"/>
+              <w:left w:val="single" w:sz="4" w:space="0" w:color="000000"/>
+              <w:bottom w:val="single" w:sz="4" w:space="0" w:color="000000"/>
+              <w:right w:val="single" w:sz="4" w:space="0" w:color="000000"/>
+            </w:tcBorders>
+            <w:shd w:fill="auto" w:val="clear"/>
+            <w:vAlign w:val="center"/>
+          </w:tcPr>
           <w:p>
             <w:pPr>
               <w:pStyle w:val="Normal"/>
               <w:widowControl w:val="false"/>
-              <w:jc w:val="left"/>
-              <w:rPr>
-                <w:szCs w:val="24"/>
-              </w:rPr>
-            </w:pPr>
-            <w:r>
-              <w:rPr>
-                <w:szCs w:val="24"/>
-              </w:rPr>
-              <w:t>Сессия вопросов и ответов</w:t>
+              <w:jc w:val="center"/>
+              <w:rPr>
+                <w:szCs w:val="24"/>
+              </w:rPr>
+            </w:pPr>
+            <w:r>
+              <w:rPr>
+                <w:szCs w:val="24"/>
+              </w:rPr>
+              <w:t>2</w:t>
             </w:r>
           </w:p>
         </w:tc>
@@ -10676,7 +10513,36 @@
           <w:p>
             <w:pPr>
               <w:pStyle w:val="Normal"/>
-              <w:widowControl w:val="false"/>
+              <w:ind w:right="51" w:hanging="20"/>
+              <w:jc w:val="center"/>
+              <w:rPr>
+                <w:szCs w:val="24"/>
+              </w:rPr>
+            </w:pPr>
+            <w:r>
+              <w:rPr>
+                <w:szCs w:val="24"/>
+              </w:rPr>
+              <w:t>–</w:t>
+            </w:r>
+          </w:p>
+        </w:tc>
+        <w:tc>
+          <w:tcPr>
+            <w:tcW w:w="1137" w:type="dxa"/>
+            <w:tcBorders>
+              <w:top w:val="single" w:sz="4" w:space="0" w:color="000000"/>
+              <w:left w:val="single" w:sz="4" w:space="0" w:color="000000"/>
+              <w:bottom w:val="single" w:sz="4" w:space="0" w:color="000000"/>
+              <w:right w:val="single" w:sz="4" w:space="0" w:color="000000"/>
+            </w:tcBorders>
+            <w:shd w:fill="auto" w:val="clear"/>
+            <w:vAlign w:val="center"/>
+          </w:tcPr>
+          <w:p>
+            <w:pPr>
+              <w:pStyle w:val="Normal"/>
+              <w:ind w:right="51" w:hanging="20"/>
               <w:jc w:val="center"/>
               <w:rPr>
                 <w:szCs w:val="24"/>
@@ -10692,65 +10558,7 @@
         </w:tc>
         <w:tc>
           <w:tcPr>
-            <w:tcW w:w="992" w:type="dxa"/>
-            <w:tcBorders>
-              <w:top w:val="single" w:sz="4" w:space="0" w:color="000000"/>
-              <w:left w:val="single" w:sz="4" w:space="0" w:color="000000"/>
-              <w:bottom w:val="single" w:sz="4" w:space="0" w:color="000000"/>
-              <w:right w:val="single" w:sz="4" w:space="0" w:color="000000"/>
-            </w:tcBorders>
-            <w:shd w:fill="auto" w:val="clear"/>
-            <w:vAlign w:val="center"/>
-          </w:tcPr>
-          <w:p>
-            <w:pPr>
-              <w:pStyle w:val="Normal"/>
-              <w:ind w:right="51" w:hanging="20"/>
-              <w:jc w:val="center"/>
-              <w:rPr>
-                <w:szCs w:val="24"/>
-              </w:rPr>
-            </w:pPr>
-            <w:r>
-              <w:rPr>
-                <w:szCs w:val="24"/>
-              </w:rPr>
-              <w:t>–</w:t>
-            </w:r>
-          </w:p>
-        </w:tc>
-        <w:tc>
-          <w:tcPr>
-            <w:tcW w:w="1135" w:type="dxa"/>
-            <w:tcBorders>
-              <w:top w:val="single" w:sz="4" w:space="0" w:color="000000"/>
-              <w:left w:val="single" w:sz="4" w:space="0" w:color="000000"/>
-              <w:bottom w:val="single" w:sz="4" w:space="0" w:color="000000"/>
-              <w:right w:val="single" w:sz="4" w:space="0" w:color="000000"/>
-            </w:tcBorders>
-            <w:shd w:fill="auto" w:val="clear"/>
-            <w:vAlign w:val="center"/>
-          </w:tcPr>
-          <w:p>
-            <w:pPr>
-              <w:pStyle w:val="Normal"/>
-              <w:ind w:right="51" w:hanging="20"/>
-              <w:jc w:val="center"/>
-              <w:rPr>
-                <w:szCs w:val="24"/>
-              </w:rPr>
-            </w:pPr>
-            <w:r>
-              <w:rPr>
-                <w:szCs w:val="24"/>
-              </w:rPr>
-              <w:t>2</w:t>
-            </w:r>
-          </w:p>
-        </w:tc>
-        <w:tc>
-          <w:tcPr>
-            <w:tcW w:w="1275" w:type="dxa"/>
+            <w:tcW w:w="1273" w:type="dxa"/>
             <w:tcBorders>
               <w:top w:val="single" w:sz="4" w:space="0" w:color="000000"/>
               <w:left w:val="single" w:sz="4" w:space="0" w:color="000000"/>
@@ -10901,7 +10709,7 @@
         </w:tc>
         <w:tc>
           <w:tcPr>
-            <w:tcW w:w="1135" w:type="dxa"/>
+            <w:tcW w:w="1137" w:type="dxa"/>
             <w:tcBorders>
               <w:top w:val="single" w:sz="4" w:space="0" w:color="000000"/>
               <w:left w:val="single" w:sz="4" w:space="0" w:color="000000"/>
@@ -10930,7 +10738,7 @@
         </w:tc>
         <w:tc>
           <w:tcPr>
-            <w:tcW w:w="1275" w:type="dxa"/>
+            <w:tcW w:w="1273" w:type="dxa"/>
             <w:tcBorders>
               <w:top w:val="single" w:sz="4" w:space="0" w:color="000000"/>
               <w:left w:val="single" w:sz="4" w:space="0" w:color="000000"/>
@@ -11101,7 +10909,7 @@
         </w:tc>
         <w:tc>
           <w:tcPr>
-            <w:tcW w:w="1135" w:type="dxa"/>
+            <w:tcW w:w="1137" w:type="dxa"/>
             <w:tcBorders>
               <w:top w:val="single" w:sz="4" w:space="0" w:color="000000"/>
               <w:left w:val="single" w:sz="4" w:space="0" w:color="000000"/>
@@ -11133,7 +10941,7 @@
         </w:tc>
         <w:tc>
           <w:tcPr>
-            <w:tcW w:w="1275" w:type="dxa"/>
+            <w:tcW w:w="1273" w:type="dxa"/>
             <w:tcBorders>
               <w:top w:val="single" w:sz="4" w:space="0" w:color="000000"/>
               <w:left w:val="single" w:sz="4" w:space="0" w:color="000000"/>
@@ -14719,7 +14527,7 @@
               <w:sz w:val="22"/>
               <w:szCs w:val="22"/>
             </w:rPr>
-            <w:instrText> NUMPAGES \* ARABIC </w:instrText>
+            <w:instrText> NUMPAGES </w:instrText>
           </w:r>
           <w:r>
             <w:rPr>
@@ -14909,15 +14717,15 @@
       <w:tblLook w:val="04a0" w:noVBand="1" w:firstColumn="1" w:lastColumn="0" w:noHBand="0" w:lastRow="0" w:firstRow="1"/>
     </w:tblPr>
     <w:tblGrid>
-      <w:gridCol w:w="4536"/>
+      <w:gridCol w:w="4534"/>
       <w:gridCol w:w="1559"/>
-      <w:gridCol w:w="4162"/>
+      <w:gridCol w:w="4164"/>
     </w:tblGrid>
     <w:tr>
       <w:trPr/>
       <w:tc>
         <w:tcPr>
-          <w:tcW w:w="4536" w:type="dxa"/>
+          <w:tcW w:w="4534" w:type="dxa"/>
           <w:tcBorders/>
           <w:shd w:color="auto" w:fill="auto" w:val="clear"/>
         </w:tcPr>
@@ -14961,7 +14769,7 @@
       </w:tc>
       <w:tc>
         <w:tcPr>
-          <w:tcW w:w="4162" w:type="dxa"/>
+          <w:tcW w:w="4164" w:type="dxa"/>
           <w:tcBorders/>
           <w:shd w:color="auto" w:fill="auto" w:val="clear"/>
         </w:tcPr>
@@ -16009,12 +15817,12 @@
       <w:jc w:val="left"/>
     </w:pPr>
     <w:rPr>
-      <w:rFonts w:eastAsia="Calibri" w:eastAsiaTheme="minorHAnsi" w:ascii="Times New Roman" w:hAnsi="Times New Roman" w:cs="Times New Roman"/>
+      <w:rFonts w:ascii="Times New Roman" w:hAnsi="Times New Roman" w:eastAsia="Calibri" w:cs="Times New Roman" w:eastAsiaTheme="minorHAnsi"/>
       <w:color w:val="000000"/>
       <w:kern w:val="0"/>
       <w:sz w:val="24"/>
       <w:szCs w:val="24"/>
-      <w:lang w:eastAsia="en-US" w:val="ru-RU" w:bidi="ar-SA"/>
+      <w:lang w:val="ru-RU" w:eastAsia="en-US" w:bidi="ar-SA"/>
     </w:rPr>
   </w:style>
   <w:style w:type="paragraph" w:styleId="NormalWeb">
@@ -16044,7 +15852,7 @@
       <w:jc w:val="left"/>
     </w:pPr>
     <w:rPr>
-      <w:rFonts w:eastAsia="" w:eastAsiaTheme="minorEastAsia" w:ascii="Times New Roman" w:hAnsi="Times New Roman" w:cs="Times New Roman"/>
+      <w:rFonts w:ascii="Times New Roman" w:hAnsi="Times New Roman" w:eastAsia="" w:cs="Times New Roman" w:eastAsiaTheme="minorEastAsia"/>
       <w:color w:val="2B4279"/>
       <w:kern w:val="0"/>
       <w:sz w:val="24"/>
@@ -16064,7 +15872,7 @@
       <w:jc w:val="left"/>
     </w:pPr>
     <w:rPr>
-      <w:rFonts w:eastAsia="" w:eastAsiaTheme="minorEastAsia" w:ascii="Times New Roman" w:hAnsi="Times New Roman" w:cs="Times New Roman"/>
+      <w:rFonts w:ascii="Times New Roman" w:hAnsi="Times New Roman" w:eastAsia="" w:cs="Times New Roman" w:eastAsiaTheme="minorEastAsia"/>
       <w:color w:val="auto"/>
       <w:kern w:val="0"/>
       <w:sz w:val="24"/>
